--- a/2.单位管理-单位信息/单位管理-单位信息模块-测试用例.docx
+++ b/2.单位管理-单位信息/单位管理-单位信息模块-测试用例.docx
@@ -1506,7 +1506,7 @@
           <w:r>
             <w:fldChar w:fldCharType="separate"/>
           </w:r>
-          <w:hyperlink w:anchor="_Toc71980561" w:history="1">
+          <w:hyperlink w:anchor="_Toc72225152" w:history="1">
             <w:r>
               <w:rPr>
                 <w:rStyle w:val="a7"/>
@@ -1547,7 +1547,7 @@
                 <w:noProof/>
                 <w:webHidden/>
               </w:rPr>
-              <w:instrText xml:space="preserve"> PAGEREF _Toc71980561 \h </w:instrText>
+              <w:instrText xml:space="preserve"> PAGEREF _Toc72225152 \h </w:instrText>
             </w:r>
             <w:r>
               <w:rPr>
@@ -1567,7 +1567,7 @@
                 <w:noProof/>
                 <w:webHidden/>
               </w:rPr>
-              <w:t>2</w:t>
+              <w:t>3</w:t>
             </w:r>
             <w:r>
               <w:rPr>
@@ -1592,7 +1592,7 @@
               <w:szCs w:val="22"/>
             </w:rPr>
           </w:pPr>
-          <w:hyperlink w:anchor="_Toc71980562" w:history="1">
+          <w:hyperlink w:anchor="_Toc72225153" w:history="1">
             <w:r>
               <w:rPr>
                 <w:rStyle w:val="a7"/>
@@ -1633,7 +1633,7 @@
                 <w:noProof/>
                 <w:webHidden/>
               </w:rPr>
-              <w:instrText xml:space="preserve"> PAGEREF _Toc71980562 \h </w:instrText>
+              <w:instrText xml:space="preserve"> PAGEREF _Toc72225153 \h </w:instrText>
             </w:r>
             <w:r>
               <w:rPr>
@@ -1678,7 +1678,7 @@
               <w:szCs w:val="22"/>
             </w:rPr>
           </w:pPr>
-          <w:hyperlink w:anchor="_Toc71980563" w:history="1">
+          <w:hyperlink w:anchor="_Toc72225154" w:history="1">
             <w:r>
               <w:rPr>
                 <w:rStyle w:val="a7"/>
@@ -1719,7 +1719,7 @@
                 <w:noProof/>
                 <w:webHidden/>
               </w:rPr>
-              <w:instrText xml:space="preserve"> PAGEREF _Toc71980563 \h </w:instrText>
+              <w:instrText xml:space="preserve"> PAGEREF _Toc72225154 \h </w:instrText>
             </w:r>
             <w:r>
               <w:rPr>
@@ -1739,7 +1739,7 @@
                 <w:noProof/>
                 <w:webHidden/>
               </w:rPr>
-              <w:t>3</w:t>
+              <w:t>4</w:t>
             </w:r>
             <w:r>
               <w:rPr>
@@ -1764,7 +1764,7 @@
               <w:szCs w:val="22"/>
             </w:rPr>
           </w:pPr>
-          <w:hyperlink w:anchor="_Toc71980564" w:history="1">
+          <w:hyperlink w:anchor="_Toc72225155" w:history="1">
             <w:r>
               <w:rPr>
                 <w:rStyle w:val="a7"/>
@@ -1805,7 +1805,7 @@
                 <w:noProof/>
                 <w:webHidden/>
               </w:rPr>
-              <w:instrText xml:space="preserve"> PAGEREF _Toc71980564 \h </w:instrText>
+              <w:instrText xml:space="preserve"> PAGEREF _Toc72225155 \h </w:instrText>
             </w:r>
             <w:r>
               <w:rPr>
@@ -1850,7 +1850,7 @@
               <w:szCs w:val="22"/>
             </w:rPr>
           </w:pPr>
-          <w:hyperlink w:anchor="_Toc71980565" w:history="1">
+          <w:hyperlink w:anchor="_Toc72225156" w:history="1">
             <w:r>
               <w:rPr>
                 <w:rStyle w:val="a7"/>
@@ -1891,7 +1891,7 @@
                 <w:noProof/>
                 <w:webHidden/>
               </w:rPr>
-              <w:instrText xml:space="preserve"> PAGEREF _Toc71980565 \h </w:instrText>
+              <w:instrText xml:space="preserve"> PAGEREF _Toc72225156 \h </w:instrText>
             </w:r>
             <w:r>
               <w:rPr>
@@ -1936,7 +1936,7 @@
               <w:szCs w:val="22"/>
             </w:rPr>
           </w:pPr>
-          <w:hyperlink w:anchor="_Toc71980566" w:history="1">
+          <w:hyperlink w:anchor="_Toc72225157" w:history="1">
             <w:r>
               <w:rPr>
                 <w:rStyle w:val="a7"/>
@@ -1977,7 +1977,7 @@
                 <w:noProof/>
                 <w:webHidden/>
               </w:rPr>
-              <w:instrText xml:space="preserve"> PAGEREF _Toc71980566 \h </w:instrText>
+              <w:instrText xml:space="preserve"> PAGEREF _Toc72225157 \h </w:instrText>
             </w:r>
             <w:r>
               <w:rPr>
@@ -1997,7 +1997,7 @@
                 <w:noProof/>
                 <w:webHidden/>
               </w:rPr>
-              <w:t>5</w:t>
+              <w:t>6</w:t>
             </w:r>
             <w:r>
               <w:rPr>
@@ -2022,7 +2022,7 @@
               <w:szCs w:val="22"/>
             </w:rPr>
           </w:pPr>
-          <w:hyperlink w:anchor="_Toc71980567" w:history="1">
+          <w:hyperlink w:anchor="_Toc72225158" w:history="1">
             <w:r>
               <w:rPr>
                 <w:rStyle w:val="a7"/>
@@ -2063,7 +2063,7 @@
                 <w:noProof/>
                 <w:webHidden/>
               </w:rPr>
-              <w:instrText xml:space="preserve"> PAGEREF _Toc71980567 \h </w:instrText>
+              <w:instrText xml:space="preserve"> PAGEREF _Toc72225158 \h </w:instrText>
             </w:r>
             <w:r>
               <w:rPr>
@@ -2108,7 +2108,7 @@
               <w:szCs w:val="22"/>
             </w:rPr>
           </w:pPr>
-          <w:hyperlink w:anchor="_Toc71980568" w:history="1">
+          <w:hyperlink w:anchor="_Toc72225159" w:history="1">
             <w:r>
               <w:rPr>
                 <w:rStyle w:val="a7"/>
@@ -2149,7 +2149,7 @@
                 <w:noProof/>
                 <w:webHidden/>
               </w:rPr>
-              <w:instrText xml:space="preserve"> PAGEREF _Toc71980568 \h </w:instrText>
+              <w:instrText xml:space="preserve"> PAGEREF _Toc72225159 \h </w:instrText>
             </w:r>
             <w:r>
               <w:rPr>
@@ -2169,7 +2169,7 @@
                 <w:noProof/>
                 <w:webHidden/>
               </w:rPr>
-              <w:t>6</w:t>
+              <w:t>7</w:t>
             </w:r>
             <w:r>
               <w:rPr>
@@ -2194,7 +2194,7 @@
               <w:szCs w:val="22"/>
             </w:rPr>
           </w:pPr>
-          <w:hyperlink w:anchor="_Toc71980569" w:history="1">
+          <w:hyperlink w:anchor="_Toc72225160" w:history="1">
             <w:r>
               <w:rPr>
                 <w:rStyle w:val="a7"/>
@@ -2235,7 +2235,7 @@
                 <w:noProof/>
                 <w:webHidden/>
               </w:rPr>
-              <w:instrText xml:space="preserve"> PAGEREF _Toc71980569 \h </w:instrText>
+              <w:instrText xml:space="preserve"> PAGEREF _Toc72225160 \h </w:instrText>
             </w:r>
             <w:r>
               <w:rPr>
@@ -2280,7 +2280,7 @@
               <w:szCs w:val="22"/>
             </w:rPr>
           </w:pPr>
-          <w:hyperlink w:anchor="_Toc71980570" w:history="1">
+          <w:hyperlink w:anchor="_Toc72225161" w:history="1">
             <w:r>
               <w:rPr>
                 <w:rStyle w:val="a7"/>
@@ -2321,7 +2321,7 @@
                 <w:noProof/>
                 <w:webHidden/>
               </w:rPr>
-              <w:instrText xml:space="preserve"> PAGEREF _Toc71980570 \h </w:instrText>
+              <w:instrText xml:space="preserve"> PAGEREF _Toc72225161 \h </w:instrText>
             </w:r>
             <w:r>
               <w:rPr>
@@ -2366,7 +2366,7 @@
               <w:szCs w:val="22"/>
             </w:rPr>
           </w:pPr>
-          <w:hyperlink w:anchor="_Toc71980571" w:history="1">
+          <w:hyperlink w:anchor="_Toc72225162" w:history="1">
             <w:r>
               <w:rPr>
                 <w:rStyle w:val="a7"/>
@@ -2407,7 +2407,7 @@
                 <w:noProof/>
                 <w:webHidden/>
               </w:rPr>
-              <w:instrText xml:space="preserve"> PAGEREF _Toc71980571 \h </w:instrText>
+              <w:instrText xml:space="preserve"> PAGEREF _Toc72225162 \h </w:instrText>
             </w:r>
             <w:r>
               <w:rPr>
@@ -2427,7 +2427,7 @@
                 <w:noProof/>
                 <w:webHidden/>
               </w:rPr>
-              <w:t>8</w:t>
+              <w:t>9</w:t>
             </w:r>
             <w:r>
               <w:rPr>
@@ -2452,7 +2452,7 @@
               <w:szCs w:val="22"/>
             </w:rPr>
           </w:pPr>
-          <w:hyperlink w:anchor="_Toc71980572" w:history="1">
+          <w:hyperlink w:anchor="_Toc72225163" w:history="1">
             <w:r>
               <w:rPr>
                 <w:rStyle w:val="a7"/>
@@ -2493,7 +2493,7 @@
                 <w:noProof/>
                 <w:webHidden/>
               </w:rPr>
-              <w:instrText xml:space="preserve"> PAGEREF _Toc71980572 \h </w:instrText>
+              <w:instrText xml:space="preserve"> PAGEREF _Toc72225163 \h </w:instrText>
             </w:r>
             <w:r>
               <w:rPr>
@@ -2538,7 +2538,7 @@
               <w:szCs w:val="22"/>
             </w:rPr>
           </w:pPr>
-          <w:hyperlink w:anchor="_Toc71980573" w:history="1">
+          <w:hyperlink w:anchor="_Toc72225164" w:history="1">
             <w:r>
               <w:rPr>
                 <w:rStyle w:val="a7"/>
@@ -2579,7 +2579,7 @@
                 <w:noProof/>
                 <w:webHidden/>
               </w:rPr>
-              <w:instrText xml:space="preserve"> PAGEREF _Toc71980573 \h </w:instrText>
+              <w:instrText xml:space="preserve"> PAGEREF _Toc72225164 \h </w:instrText>
             </w:r>
             <w:r>
               <w:rPr>
@@ -2599,7 +2599,7 @@
                 <w:noProof/>
                 <w:webHidden/>
               </w:rPr>
-              <w:t>9</w:t>
+              <w:t>10</w:t>
             </w:r>
             <w:r>
               <w:rPr>
@@ -2624,7 +2624,7 @@
               <w:szCs w:val="22"/>
             </w:rPr>
           </w:pPr>
-          <w:hyperlink w:anchor="_Toc71980574" w:history="1">
+          <w:hyperlink w:anchor="_Toc72225165" w:history="1">
             <w:r>
               <w:rPr>
                 <w:rStyle w:val="a7"/>
@@ -2665,7 +2665,7 @@
                 <w:noProof/>
                 <w:webHidden/>
               </w:rPr>
-              <w:instrText xml:space="preserve"> PAGEREF _Toc71980574 \h </w:instrText>
+              <w:instrText xml:space="preserve"> PAGEREF _Toc72225165 \h </w:instrText>
             </w:r>
             <w:r>
               <w:rPr>
@@ -2710,7 +2710,7 @@
               <w:szCs w:val="22"/>
             </w:rPr>
           </w:pPr>
-          <w:hyperlink w:anchor="_Toc71980575" w:history="1">
+          <w:hyperlink w:anchor="_Toc72225166" w:history="1">
             <w:r>
               <w:rPr>
                 <w:rStyle w:val="a7"/>
@@ -2751,7 +2751,7 @@
                 <w:noProof/>
                 <w:webHidden/>
               </w:rPr>
-              <w:instrText xml:space="preserve"> PAGEREF _Toc71980575 \h </w:instrText>
+              <w:instrText xml:space="preserve"> PAGEREF _Toc72225166 \h </w:instrText>
             </w:r>
             <w:r>
               <w:rPr>
@@ -2796,7 +2796,7 @@
               <w:szCs w:val="22"/>
             </w:rPr>
           </w:pPr>
-          <w:hyperlink w:anchor="_Toc71980576" w:history="1">
+          <w:hyperlink w:anchor="_Toc72225167" w:history="1">
             <w:r>
               <w:rPr>
                 <w:rStyle w:val="a7"/>
@@ -2837,7 +2837,7 @@
                 <w:noProof/>
                 <w:webHidden/>
               </w:rPr>
-              <w:instrText xml:space="preserve"> PAGEREF _Toc71980576 \h </w:instrText>
+              <w:instrText xml:space="preserve"> PAGEREF _Toc72225167 \h </w:instrText>
             </w:r>
             <w:r>
               <w:rPr>
@@ -2857,7 +2857,7 @@
                 <w:noProof/>
                 <w:webHidden/>
               </w:rPr>
-              <w:t>11</w:t>
+              <w:t>12</w:t>
             </w:r>
             <w:r>
               <w:rPr>
@@ -2882,7 +2882,7 @@
               <w:szCs w:val="22"/>
             </w:rPr>
           </w:pPr>
-          <w:hyperlink w:anchor="_Toc71980577" w:history="1">
+          <w:hyperlink w:anchor="_Toc72225168" w:history="1">
             <w:r>
               <w:rPr>
                 <w:rStyle w:val="a7"/>
@@ -2923,7 +2923,7 @@
                 <w:noProof/>
                 <w:webHidden/>
               </w:rPr>
-              <w:instrText xml:space="preserve"> PAGEREF _Toc71980577 \h </w:instrText>
+              <w:instrText xml:space="preserve"> PAGEREF _Toc72225168 \h </w:instrText>
             </w:r>
             <w:r>
               <w:rPr>
@@ -2944,6 +2944,322 @@
                 <w:webHidden/>
               </w:rPr>
               <w:t>12</w:t>
+            </w:r>
+            <w:r>
+              <w:rPr>
+                <w:noProof/>
+                <w:webHidden/>
+              </w:rPr>
+              <w:fldChar w:fldCharType="end"/>
+            </w:r>
+          </w:hyperlink>
+        </w:p>
+        <w:p>
+          <w:pPr>
+            <w:pStyle w:val="TOC2"/>
+            <w:tabs>
+              <w:tab w:val="right" w:leader="dot" w:pos="8296"/>
+            </w:tabs>
+            <w:ind w:left="480"/>
+            <w:rPr>
+              <w:rFonts w:asciiTheme="minorHAnsi" w:eastAsiaTheme="minorEastAsia" w:hAnsiTheme="minorHAnsi" w:cstheme="minorBidi"/>
+              <w:noProof/>
+              <w:sz w:val="21"/>
+              <w:szCs w:val="22"/>
+            </w:rPr>
+          </w:pPr>
+          <w:hyperlink w:anchor="_Toc72225169" w:history="1">
+            <w:r>
+              <w:rPr>
+                <w:rStyle w:val="a7"/>
+                <w:noProof/>
+              </w:rPr>
+              <w:t>加入集团</w:t>
+            </w:r>
+            <w:r>
+              <w:rPr>
+                <w:rStyle w:val="a7"/>
+                <w:noProof/>
+              </w:rPr>
+              <w:t>-</w:t>
+            </w:r>
+            <w:r>
+              <w:rPr>
+                <w:rStyle w:val="a7"/>
+                <w:noProof/>
+              </w:rPr>
+              <w:t>查看申请</w:t>
+            </w:r>
+            <w:r>
+              <w:rPr>
+                <w:noProof/>
+                <w:webHidden/>
+              </w:rPr>
+              <w:tab/>
+            </w:r>
+            <w:r>
+              <w:rPr>
+                <w:noProof/>
+                <w:webHidden/>
+              </w:rPr>
+              <w:fldChar w:fldCharType="begin"/>
+            </w:r>
+            <w:r>
+              <w:rPr>
+                <w:noProof/>
+                <w:webHidden/>
+              </w:rPr>
+              <w:instrText xml:space="preserve"> PAGEREF _Toc72225169 \h </w:instrText>
+            </w:r>
+            <w:r>
+              <w:rPr>
+                <w:noProof/>
+                <w:webHidden/>
+              </w:rPr>
+            </w:r>
+            <w:r>
+              <w:rPr>
+                <w:noProof/>
+                <w:webHidden/>
+              </w:rPr>
+              <w:fldChar w:fldCharType="separate"/>
+            </w:r>
+            <w:r>
+              <w:rPr>
+                <w:noProof/>
+                <w:webHidden/>
+              </w:rPr>
+              <w:t>13</w:t>
+            </w:r>
+            <w:r>
+              <w:rPr>
+                <w:noProof/>
+                <w:webHidden/>
+              </w:rPr>
+              <w:fldChar w:fldCharType="end"/>
+            </w:r>
+          </w:hyperlink>
+        </w:p>
+        <w:p>
+          <w:pPr>
+            <w:pStyle w:val="TOC2"/>
+            <w:tabs>
+              <w:tab w:val="right" w:leader="dot" w:pos="8296"/>
+            </w:tabs>
+            <w:ind w:left="480"/>
+            <w:rPr>
+              <w:rFonts w:asciiTheme="minorHAnsi" w:eastAsiaTheme="minorEastAsia" w:hAnsiTheme="minorHAnsi" w:cstheme="minorBidi"/>
+              <w:noProof/>
+              <w:sz w:val="21"/>
+              <w:szCs w:val="22"/>
+            </w:rPr>
+          </w:pPr>
+          <w:hyperlink w:anchor="_Toc72225170" w:history="1">
+            <w:r>
+              <w:rPr>
+                <w:rStyle w:val="a7"/>
+                <w:noProof/>
+              </w:rPr>
+              <w:t>查看单位信息</w:t>
+            </w:r>
+            <w:r>
+              <w:rPr>
+                <w:rStyle w:val="a7"/>
+                <w:noProof/>
+              </w:rPr>
+              <w:t>-</w:t>
+            </w:r>
+            <w:r>
+              <w:rPr>
+                <w:rStyle w:val="a7"/>
+                <w:noProof/>
+              </w:rPr>
+              <w:t>查看更多</w:t>
+            </w:r>
+            <w:r>
+              <w:rPr>
+                <w:noProof/>
+                <w:webHidden/>
+              </w:rPr>
+              <w:tab/>
+            </w:r>
+            <w:r>
+              <w:rPr>
+                <w:noProof/>
+                <w:webHidden/>
+              </w:rPr>
+              <w:fldChar w:fldCharType="begin"/>
+            </w:r>
+            <w:r>
+              <w:rPr>
+                <w:noProof/>
+                <w:webHidden/>
+              </w:rPr>
+              <w:instrText xml:space="preserve"> PAGEREF _Toc72225170 \h </w:instrText>
+            </w:r>
+            <w:r>
+              <w:rPr>
+                <w:noProof/>
+                <w:webHidden/>
+              </w:rPr>
+            </w:r>
+            <w:r>
+              <w:rPr>
+                <w:noProof/>
+                <w:webHidden/>
+              </w:rPr>
+              <w:fldChar w:fldCharType="separate"/>
+            </w:r>
+            <w:r>
+              <w:rPr>
+                <w:noProof/>
+                <w:webHidden/>
+              </w:rPr>
+              <w:t>13</w:t>
+            </w:r>
+            <w:r>
+              <w:rPr>
+                <w:noProof/>
+                <w:webHidden/>
+              </w:rPr>
+              <w:fldChar w:fldCharType="end"/>
+            </w:r>
+          </w:hyperlink>
+        </w:p>
+        <w:p>
+          <w:pPr>
+            <w:pStyle w:val="TOC2"/>
+            <w:tabs>
+              <w:tab w:val="right" w:leader="dot" w:pos="8296"/>
+            </w:tabs>
+            <w:ind w:left="480"/>
+            <w:rPr>
+              <w:rFonts w:asciiTheme="minorHAnsi" w:eastAsiaTheme="minorEastAsia" w:hAnsiTheme="minorHAnsi" w:cstheme="minorBidi"/>
+              <w:noProof/>
+              <w:sz w:val="21"/>
+              <w:szCs w:val="22"/>
+            </w:rPr>
+          </w:pPr>
+          <w:hyperlink w:anchor="_Toc72225171" w:history="1">
+            <w:r>
+              <w:rPr>
+                <w:rStyle w:val="a7"/>
+                <w:noProof/>
+              </w:rPr>
+              <w:t>解散集团</w:t>
+            </w:r>
+            <w:r>
+              <w:rPr>
+                <w:noProof/>
+                <w:webHidden/>
+              </w:rPr>
+              <w:tab/>
+            </w:r>
+            <w:r>
+              <w:rPr>
+                <w:noProof/>
+                <w:webHidden/>
+              </w:rPr>
+              <w:fldChar w:fldCharType="begin"/>
+            </w:r>
+            <w:r>
+              <w:rPr>
+                <w:noProof/>
+                <w:webHidden/>
+              </w:rPr>
+              <w:instrText xml:space="preserve"> PAGEREF _Toc72225171 \h </w:instrText>
+            </w:r>
+            <w:r>
+              <w:rPr>
+                <w:noProof/>
+                <w:webHidden/>
+              </w:rPr>
+            </w:r>
+            <w:r>
+              <w:rPr>
+                <w:noProof/>
+                <w:webHidden/>
+              </w:rPr>
+              <w:fldChar w:fldCharType="separate"/>
+            </w:r>
+            <w:r>
+              <w:rPr>
+                <w:noProof/>
+                <w:webHidden/>
+              </w:rPr>
+              <w:t>14</w:t>
+            </w:r>
+            <w:r>
+              <w:rPr>
+                <w:noProof/>
+                <w:webHidden/>
+              </w:rPr>
+              <w:fldChar w:fldCharType="end"/>
+            </w:r>
+          </w:hyperlink>
+        </w:p>
+        <w:p>
+          <w:pPr>
+            <w:pStyle w:val="TOC2"/>
+            <w:tabs>
+              <w:tab w:val="right" w:leader="dot" w:pos="8296"/>
+            </w:tabs>
+            <w:ind w:left="480"/>
+            <w:rPr>
+              <w:rFonts w:asciiTheme="minorHAnsi" w:eastAsiaTheme="minorEastAsia" w:hAnsiTheme="minorHAnsi" w:cstheme="minorBidi"/>
+              <w:noProof/>
+              <w:sz w:val="21"/>
+              <w:szCs w:val="22"/>
+            </w:rPr>
+          </w:pPr>
+          <w:hyperlink w:anchor="_Toc72225172" w:history="1">
+            <w:r>
+              <w:rPr>
+                <w:rStyle w:val="a7"/>
+                <w:noProof/>
+              </w:rPr>
+              <w:t>解散单位</w:t>
+            </w:r>
+            <w:r>
+              <w:rPr>
+                <w:noProof/>
+                <w:webHidden/>
+              </w:rPr>
+              <w:tab/>
+            </w:r>
+            <w:r>
+              <w:rPr>
+                <w:noProof/>
+                <w:webHidden/>
+              </w:rPr>
+              <w:fldChar w:fldCharType="begin"/>
+            </w:r>
+            <w:r>
+              <w:rPr>
+                <w:noProof/>
+                <w:webHidden/>
+              </w:rPr>
+              <w:instrText xml:space="preserve"> PAGEREF _Toc72225172 \h </w:instrText>
+            </w:r>
+            <w:r>
+              <w:rPr>
+                <w:noProof/>
+                <w:webHidden/>
+              </w:rPr>
+            </w:r>
+            <w:r>
+              <w:rPr>
+                <w:noProof/>
+                <w:webHidden/>
+              </w:rPr>
+              <w:fldChar w:fldCharType="separate"/>
+            </w:r>
+            <w:r>
+              <w:rPr>
+                <w:noProof/>
+                <w:webHidden/>
+              </w:rPr>
+              <w:t>15</w:t>
             </w:r>
             <w:r>
               <w:rPr>
@@ -2980,7 +3296,7 @@
       <w:pPr>
         <w:pStyle w:val="2"/>
       </w:pPr>
-      <w:bookmarkStart w:id="1" w:name="_Toc71980561"/>
+      <w:bookmarkStart w:id="1" w:name="_Toc72225152"/>
       <w:bookmarkEnd w:id="0"/>
       <w:r>
         <w:rPr>
@@ -3767,7 +4083,7 @@
       <w:pPr>
         <w:pStyle w:val="2"/>
       </w:pPr>
-      <w:bookmarkStart w:id="2" w:name="_Toc71980562"/>
+      <w:bookmarkStart w:id="2" w:name="_Toc72225153"/>
       <w:r>
         <w:rPr>
           <w:rFonts w:hint="eastAsia"/>
@@ -4589,7 +4905,7 @@
       <w:pPr>
         <w:pStyle w:val="2"/>
       </w:pPr>
-      <w:bookmarkStart w:id="3" w:name="_Toc71980563"/>
+      <w:bookmarkStart w:id="3" w:name="_Toc72225154"/>
       <w:r>
         <w:rPr>
           <w:rFonts w:hint="eastAsia"/>
@@ -5402,7 +5718,7 @@
       <w:pPr>
         <w:pStyle w:val="2"/>
       </w:pPr>
-      <w:bookmarkStart w:id="4" w:name="_Toc71980564"/>
+      <w:bookmarkStart w:id="4" w:name="_Toc72225155"/>
       <w:r>
         <w:rPr>
           <w:rFonts w:hint="eastAsia"/>
@@ -6264,7 +6580,7 @@
       <w:pPr>
         <w:pStyle w:val="2"/>
       </w:pPr>
-      <w:bookmarkStart w:id="5" w:name="_Toc71980565"/>
+      <w:bookmarkStart w:id="5" w:name="_Toc72225156"/>
       <w:r>
         <w:rPr>
           <w:rFonts w:hint="eastAsia"/>
@@ -7084,8 +7400,8 @@
       <w:pPr>
         <w:pStyle w:val="2"/>
       </w:pPr>
-      <w:bookmarkStart w:id="6" w:name="_Toc71980566"/>
-      <w:bookmarkStart w:id="7" w:name="_Hlk71979025"/>
+      <w:bookmarkStart w:id="6" w:name="_Hlk71979025"/>
+      <w:bookmarkStart w:id="7" w:name="_Toc72225157"/>
       <w:r>
         <w:rPr>
           <w:rFonts w:hint="eastAsia"/>
@@ -7098,7 +7414,7 @@
         </w:rPr>
         <w:t>社会统一信用代码重复</w:t>
       </w:r>
-      <w:bookmarkEnd w:id="6"/>
+      <w:bookmarkEnd w:id="7"/>
     </w:p>
     <w:tbl>
       <w:tblPr>
@@ -7904,14 +8220,14 @@
           </w:p>
         </w:tc>
       </w:tr>
-      <w:bookmarkEnd w:id="7"/>
+      <w:bookmarkEnd w:id="6"/>
     </w:tbl>
     <w:p/>
     <w:p>
       <w:pPr>
         <w:pStyle w:val="2"/>
       </w:pPr>
-      <w:bookmarkStart w:id="8" w:name="_Toc71980567"/>
+      <w:bookmarkStart w:id="8" w:name="_Toc72225158"/>
       <w:r>
         <w:rPr>
           <w:rFonts w:hint="eastAsia"/>
@@ -8713,7 +9029,7 @@
       <w:pPr>
         <w:pStyle w:val="2"/>
       </w:pPr>
-      <w:bookmarkStart w:id="9" w:name="_Toc71980568"/>
+      <w:bookmarkStart w:id="9" w:name="_Toc72225159"/>
       <w:r>
         <w:rPr>
           <w:rFonts w:hint="eastAsia"/>
@@ -9524,7 +9840,7 @@
       <w:pPr>
         <w:pStyle w:val="2"/>
       </w:pPr>
-      <w:bookmarkStart w:id="10" w:name="_Toc71980569"/>
+      <w:bookmarkStart w:id="10" w:name="_Toc72225160"/>
       <w:r>
         <w:rPr>
           <w:rFonts w:hint="eastAsia"/>
@@ -10348,7 +10664,7 @@
       <w:pPr>
         <w:pStyle w:val="2"/>
       </w:pPr>
-      <w:bookmarkStart w:id="11" w:name="_Toc71980570"/>
+      <w:bookmarkStart w:id="11" w:name="_Toc72225161"/>
       <w:r>
         <w:rPr>
           <w:rFonts w:hint="eastAsia"/>
@@ -11172,7 +11488,7 @@
       <w:pPr>
         <w:pStyle w:val="2"/>
       </w:pPr>
-      <w:bookmarkStart w:id="12" w:name="_Toc71980571"/>
+      <w:bookmarkStart w:id="12" w:name="_Toc72225162"/>
       <w:r>
         <w:rPr>
           <w:rFonts w:hint="eastAsia"/>
@@ -11973,7 +12289,7 @@
       <w:pPr>
         <w:pStyle w:val="2"/>
       </w:pPr>
-      <w:bookmarkStart w:id="13" w:name="_Toc71980572"/>
+      <w:bookmarkStart w:id="13" w:name="_Toc72225163"/>
       <w:r>
         <w:rPr>
           <w:rFonts w:hint="eastAsia"/>
@@ -12793,7 +13109,7 @@
       <w:pPr>
         <w:pStyle w:val="2"/>
       </w:pPr>
-      <w:bookmarkStart w:id="14" w:name="_Toc71980573"/>
+      <w:bookmarkStart w:id="14" w:name="_Toc72225164"/>
       <w:r>
         <w:rPr>
           <w:rFonts w:hint="eastAsia"/>
@@ -13612,7 +13928,7 @@
       <w:pPr>
         <w:pStyle w:val="2"/>
       </w:pPr>
-      <w:bookmarkStart w:id="15" w:name="_Toc71980574"/>
+      <w:bookmarkStart w:id="15" w:name="_Toc72225165"/>
       <w:r>
         <w:rPr>
           <w:rFonts w:hint="eastAsia"/>
@@ -14408,7 +14724,7 @@
       <w:pPr>
         <w:pStyle w:val="2"/>
       </w:pPr>
-      <w:bookmarkStart w:id="16" w:name="_Toc71980575"/>
+      <w:bookmarkStart w:id="16" w:name="_Toc72225166"/>
       <w:r>
         <w:rPr>
           <w:rFonts w:hint="eastAsia"/>
@@ -15243,7 +15559,7 @@
       <w:pPr>
         <w:pStyle w:val="2"/>
       </w:pPr>
-      <w:bookmarkStart w:id="17" w:name="_Toc71980576"/>
+      <w:bookmarkStart w:id="17" w:name="_Toc72225167"/>
       <w:r>
         <w:rPr>
           <w:rFonts w:hint="eastAsia"/>
@@ -16092,7 +16408,7 @@
       <w:pPr>
         <w:pStyle w:val="2"/>
       </w:pPr>
-      <w:bookmarkStart w:id="18" w:name="_Toc71980577"/>
+      <w:bookmarkStart w:id="18" w:name="_Toc72225168"/>
       <w:r>
         <w:rPr>
           <w:rFonts w:hint="eastAsia"/>
@@ -16926,6 +17242,7 @@
       <w:pPr>
         <w:pStyle w:val="2"/>
       </w:pPr>
+      <w:bookmarkStart w:id="19" w:name="_Toc72225169"/>
       <w:r>
         <w:rPr>
           <w:rFonts w:hint="eastAsia"/>
@@ -16950,6 +17267,7 @@
         </w:rPr>
         <w:t>申请</w:t>
       </w:r>
+      <w:bookmarkEnd w:id="19"/>
     </w:p>
     <w:tbl>
       <w:tblPr>
@@ -17746,12 +18064,14 @@
       <w:pPr>
         <w:pStyle w:val="2"/>
       </w:pPr>
+      <w:bookmarkStart w:id="20" w:name="_Toc72225170"/>
       <w:r>
         <w:rPr>
           <w:rFonts w:hint="eastAsia"/>
         </w:rPr>
         <w:t>查看单位信息-查看更多</w:t>
       </w:r>
+      <w:bookmarkEnd w:id="20"/>
     </w:p>
     <w:tbl>
       <w:tblPr>
@@ -18532,12 +18852,14 @@
       <w:pPr>
         <w:pStyle w:val="2"/>
       </w:pPr>
+      <w:bookmarkStart w:id="21" w:name="_Toc72225171"/>
       <w:r>
         <w:rPr>
           <w:rFonts w:hint="eastAsia"/>
         </w:rPr>
         <w:t>解散集团</w:t>
       </w:r>
+      <w:bookmarkEnd w:id="21"/>
     </w:p>
     <w:tbl>
       <w:tblPr>
@@ -19311,6 +19633,7 @@
       <w:pPr>
         <w:pStyle w:val="2"/>
       </w:pPr>
+      <w:bookmarkStart w:id="22" w:name="_Toc72225172"/>
       <w:r>
         <w:rPr>
           <w:rFonts w:hint="eastAsia"/>
@@ -19324,6 +19647,7 @@
         </w:rPr>
         <w:t>单位</w:t>
       </w:r>
+      <w:bookmarkEnd w:id="22"/>
     </w:p>
     <w:tbl>
       <w:tblPr>
@@ -19469,10 +19793,7 @@
               <w:t>-</w:t>
             </w:r>
             <w:r>
-              <w:t>2</w:t>
-            </w:r>
-            <w:r>
-              <w:t>1</w:t>
+              <w:t>21</w:t>
             </w:r>
           </w:p>
         </w:tc>
@@ -19836,13 +20157,7 @@
               <w:rPr>
                 <w:rFonts w:hint="eastAsia"/>
               </w:rPr>
-              <w:t>解散</w:t>
-            </w:r>
-            <w:r>
-              <w:rPr>
-                <w:rFonts w:hint="eastAsia"/>
-              </w:rPr>
-              <w:t>单位</w:t>
+              <w:t>解散单位</w:t>
             </w:r>
           </w:p>
         </w:tc>
@@ -20107,13 +20422,7 @@
         </w:tc>
       </w:tr>
     </w:tbl>
-    <w:p>
-      <w:pPr>
-        <w:rPr>
-          <w:rFonts w:hint="eastAsia"/>
-        </w:rPr>
-      </w:pPr>
-    </w:p>
+    <w:p/>
     <w:sectPr>
       <w:pgSz w:w="11906" w:h="16838"/>
       <w:pgMar w:top="1440" w:right="1800" w:bottom="1440" w:left="1800" w:header="851" w:footer="992" w:gutter="0"/>
